--- a/第6周/第6周.docx
+++ b/第6周/第6周.docx
@@ -52,7 +52,7 @@
         <w:pStyle w:val="2"/>
         <w:bidi w:val="0"/>
         <w:rPr>
-          <w:rFonts w:hint="eastAsia"/>
+          <w:rFonts w:hint="eastAsia" w:eastAsia="黑体"/>
           <w:lang w:val="en-US" w:eastAsia="zh-CN"/>
         </w:rPr>
       </w:pPr>
@@ -406,15 +406,6 @@
                             <a:srgbClr val="FF0000"/>
                           </a:solidFill>
                         </a:ln>
-                        <a:extLst>
-                          <a:ext uri="{909E8E84-426E-40DD-AFC4-6F175D3DCCD1}">
-                            <a14:hiddenFill xmlns:a14="http://schemas.microsoft.com/office/drawing/2010/main">
-                              <a:solidFill>
-                                <a:schemeClr val="lt1"/>
-                              </a:solidFill>
-                            </a14:hiddenFill>
-                          </a:ext>
-                        </a:extLst>
                       </wps:spPr>
                       <wps:style>
                         <a:lnRef idx="0">
@@ -467,7 +458,7 @@
           </mc:Choice>
           <mc:Fallback>
             <w:pict>
-              <v:shape id="_x0000_s1026" o:spid="_x0000_s1026" o:spt="202" type="#_x0000_t202" style="position:absolute;left:0pt;margin-left:234.95pt;margin-top:95.1pt;height:26.75pt;width:66.85pt;z-index:251658240;mso-width-relative:page;mso-height-relative:page;" filled="f" stroked="t" coordsize="21600,21600" o:gfxdata="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">
+              <v:shape id="_x0000_s1026" o:spid="_x0000_s1026" o:spt="202" type="#_x0000_t202" style="position:absolute;left:0pt;margin-left:234.95pt;margin-top:95.1pt;height:26.75pt;width:66.85pt;z-index:251658240;mso-width-relative:page;mso-height-relative:page;" filled="f" stroked="t" coordsize="21600,21600" o:gfxdata="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">
                 <v:fill on="f" focussize="0,0"/>
                 <v:stroke weight="1pt" color="#FF0000 [3204]" joinstyle="round"/>
                 <v:imagedata o:title=""/>
@@ -1309,10 +1300,17 @@
           <w:rFonts w:hint="eastAsia"/>
           <w:lang w:val="en-US" w:eastAsia="zh-CN"/>
         </w:rPr>
-        <w:t>针对动态人来处理，传感器需要固定，属于三位重建部分</w:t>
+        <w:t>针对动态人来处理，传感器需要固定，属于三维</w:t>
       </w:r>
       <w:bookmarkStart w:id="0" w:name="_GoBack"/>
       <w:bookmarkEnd w:id="0"/>
+      <w:r>
+        <w:rPr>
+          <w:rFonts w:hint="eastAsia"/>
+          <w:lang w:val="en-US" w:eastAsia="zh-CN"/>
+        </w:rPr>
+        <w:t>重建部分</w:t>
+      </w:r>
     </w:p>
     <w:sectPr>
       <w:pgSz w:w="11906" w:h="16838"/>
